--- a/hin/docx/037.content.docx
+++ b/hin/docx/037.content.docx
@@ -28,22 +28,6 @@
       </w:r>
     </w:p>
     <w:p>
-      <w:pPr>
-        <w:pStyle w:val="Heading2"/>
-      </w:pPr>
-      <w:r>
-        <w:rPr>
-          <w:lang w:val="hi_IN" w:bidi="hi_IN"/>
-        </w:rPr>
-        <w:t>License Information</w:t>
-      </w:r>
-      <w:r>
-        <w:rPr>
-          <w:lang w:val="hi_IN" w:bidi="hi_IN"/>
-        </w:rPr>
-      </w:r>
-    </w:p>
-    <w:p>
       <w:pPr/>
       <w:r>
         <w:rPr>
@@ -55,86 +39,37 @@
           <w:b/>
           <w:lang w:val="hi_IN" w:bidi="hi_IN"/>
         </w:rPr>
-        <w:t>मुख्य शब्द (अनफोल्डिंग वर्ड)</w:t>
-      </w:r>
-      <w:r>
-        <w:rPr>
-          <w:lang w:val="hi_IN" w:bidi="hi_IN"/>
-        </w:rPr>
-        <w:t xml:space="preserve"> (Hindi) is based on</w:t>
-      </w:r>
-      <w:r>
-        <w:rPr>
-          <w:lang w:val="hi_IN" w:bidi="hi_IN"/>
-        </w:rPr>
-        <w:t xml:space="preserve">: </w:t>
-      </w:r>
-      <w:r>
-        <w:rPr>
-          <w:lang w:val="hi_IN" w:bidi="hi_IN"/>
-        </w:rPr>
         <w:t>unfoldingWord® Translation Words</w:t>
       </w:r>
       <w:r>
         <w:rPr>
           <w:lang w:val="hi_IN" w:bidi="hi_IN"/>
         </w:rPr>
-        <w:t xml:space="preserve">, </w:t>
-      </w:r>
-      <w:hyperlink r:id="rId13">
-        <w:r>
-          <w:rPr>
-            <w:lang w:val="hi_IN" w:bidi="hi_IN"/>
-          </w:rPr>
-          <w:rPr>
-            <w:color w:val="0000EE"/>
-            <w:u w:val="single"/>
-          </w:rPr>
-          <w:t>unfoldingWord</w:t>
-        </w:r>
-      </w:hyperlink>
-      <w:r>
-        <w:rPr>
-          <w:lang w:val="hi_IN" w:bidi="hi_IN"/>
-        </w:rPr>
-        <w:t xml:space="preserve">, 2022, which is licensed under a </w:t>
-      </w:r>
-      <w:hyperlink r:id="rId14">
-        <w:r>
-          <w:rPr>
-            <w:lang w:val="hi_IN" w:bidi="hi_IN"/>
-          </w:rPr>
-          <w:rPr>
-            <w:color w:val="0000EE"/>
-            <w:u w:val="single"/>
-          </w:rPr>
-          <w:t>CC BY-SA 4.0 license</w:t>
-        </w:r>
-      </w:hyperlink>
-      <w:r>
-        <w:rPr>
-          <w:lang w:val="hi_IN" w:bidi="hi_IN"/>
-        </w:rPr>
-        <w:t>.</w:t>
-      </w:r>
-      <w:r>
-        <w:rPr>
-          <w:lang w:val="hi_IN" w:bidi="hi_IN"/>
-        </w:rPr>
-      </w:r>
-    </w:p>
-    <w:p>
-      <w:pPr/>
-      <w:r>
-        <w:rPr>
-          <w:lang w:val="hi_IN" w:bidi="hi_IN"/>
-        </w:rPr>
-      </w:r>
-      <w:r>
-        <w:rPr>
-          <w:lang w:val="hi_IN" w:bidi="hi_IN"/>
-        </w:rPr>
-        <w:t>This PDF version is provided under the same license.</w:t>
+        <w:t xml:space="preserve"> © 2022 unfoldingWord. Released under CC BY-SA 4.0 license. </w:t>
+      </w:r>
+      <w:r>
+        <w:rPr>
+          <w:lang w:val="hi_IN" w:bidi="hi_IN"/>
+        </w:rPr>
+        <w:t>unfoldingWord® Translation Words</w:t>
+      </w:r>
+      <w:r>
+        <w:rPr>
+          <w:lang w:val="hi_IN" w:bidi="hi_IN"/>
+        </w:rPr>
+        <w:t xml:space="preserve"> has been adapted in the following languages: Tok Pisin, Arabic (عربي), French (Français), Hindi (हिंदी), Indonesian (Bahasa Indonesia), Portuguese (Português), Russian (Русский), Spanish (Español), Swahili (Kiswahili), and Simplified Chinese (简体中文) from </w:t>
+      </w:r>
+      <w:r>
+        <w:rPr>
+          <w:lang w:val="hi_IN" w:bidi="hi_IN"/>
+        </w:rPr>
+        <w:t>unfoldingWord® Translation Words</w:t>
+      </w:r>
+      <w:r>
+        <w:rPr>
+          <w:lang w:val="hi_IN" w:bidi="hi_IN"/>
+        </w:rPr>
+        <w:t xml:space="preserve"> © 2022 unfoldingWord. Released under CC BY-SA 4.0 license by Mission Mutual</w:t>
       </w:r>
       <w:r>
         <w:rPr>
@@ -572,7 +507,7 @@
           <w:lang w:val="hi_IN" w:bidi="hi_IN"/>
         </w:rPr>
       </w:r>
-      <w:hyperlink r:id="rId15">
+      <w:hyperlink r:id="rId13">
         <w:r>
           <w:rPr>
             <w:lang w:val="hi_IN" w:bidi="hi_IN"/>
@@ -596,7 +531,7 @@
           <w:lang w:val="hi_IN" w:bidi="hi_IN"/>
         </w:rPr>
       </w:r>
-      <w:hyperlink r:id="rId16">
+      <w:hyperlink r:id="rId14">
         <w:r>
           <w:rPr>
             <w:lang w:val="hi_IN" w:bidi="hi_IN"/>
@@ -620,7 +555,7 @@
           <w:lang w:val="hi_IN" w:bidi="hi_IN"/>
         </w:rPr>
       </w:r>
-      <w:hyperlink r:id="rId17">
+      <w:hyperlink r:id="rId15">
         <w:r>
           <w:rPr>
             <w:lang w:val="hi_IN" w:bidi="hi_IN"/>
@@ -644,7 +579,7 @@
           <w:lang w:val="hi_IN" w:bidi="hi_IN"/>
         </w:rPr>
       </w:r>
-      <w:hyperlink r:id="rId18">
+      <w:hyperlink r:id="rId16">
         <w:r>
           <w:rPr>
             <w:lang w:val="hi_IN" w:bidi="hi_IN"/>
@@ -668,7 +603,7 @@
           <w:lang w:val="hi_IN" w:bidi="hi_IN"/>
         </w:rPr>
       </w:r>
-      <w:hyperlink r:id="rId19">
+      <w:hyperlink r:id="rId17">
         <w:r>
           <w:rPr>
             <w:lang w:val="hi_IN" w:bidi="hi_IN"/>
@@ -692,7 +627,7 @@
           <w:lang w:val="hi_IN" w:bidi="hi_IN"/>
         </w:rPr>
       </w:r>
-      <w:hyperlink r:id="rId20">
+      <w:hyperlink r:id="rId18">
         <w:r>
           <w:rPr>
             <w:lang w:val="hi_IN" w:bidi="hi_IN"/>
@@ -716,7 +651,7 @@
           <w:lang w:val="hi_IN" w:bidi="hi_IN"/>
         </w:rPr>
       </w:r>
-      <w:hyperlink r:id="rId21">
+      <w:hyperlink r:id="rId19">
         <w:r>
           <w:rPr>
             <w:lang w:val="hi_IN" w:bidi="hi_IN"/>
@@ -740,7 +675,7 @@
           <w:lang w:val="hi_IN" w:bidi="hi_IN"/>
         </w:rPr>
       </w:r>
-      <w:hyperlink r:id="rId22">
+      <w:hyperlink r:id="rId20">
         <w:r>
           <w:rPr>
             <w:lang w:val="hi_IN" w:bidi="hi_IN"/>
@@ -764,7 +699,7 @@
           <w:lang w:val="hi_IN" w:bidi="hi_IN"/>
         </w:rPr>
       </w:r>
-      <w:hyperlink r:id="rId23">
+      <w:hyperlink r:id="rId21">
         <w:r>
           <w:rPr>
             <w:lang w:val="hi_IN" w:bidi="hi_IN"/>
@@ -788,7 +723,7 @@
           <w:lang w:val="hi_IN" w:bidi="hi_IN"/>
         </w:rPr>
       </w:r>
-      <w:hyperlink r:id="rId24">
+      <w:hyperlink r:id="rId22">
         <w:r>
           <w:rPr>
             <w:lang w:val="hi_IN" w:bidi="hi_IN"/>
@@ -812,7 +747,7 @@
           <w:lang w:val="hi_IN" w:bidi="hi_IN"/>
         </w:rPr>
       </w:r>
-      <w:hyperlink r:id="rId25">
+      <w:hyperlink r:id="rId23">
         <w:r>
           <w:rPr>
             <w:lang w:val="hi_IN" w:bidi="hi_IN"/>
@@ -836,7 +771,7 @@
           <w:lang w:val="hi_IN" w:bidi="hi_IN"/>
         </w:rPr>
       </w:r>
-      <w:hyperlink r:id="rId26">
+      <w:hyperlink r:id="rId24">
         <w:r>
           <w:rPr>
             <w:lang w:val="hi_IN" w:bidi="hi_IN"/>
@@ -860,7 +795,7 @@
           <w:lang w:val="hi_IN" w:bidi="hi_IN"/>
         </w:rPr>
       </w:r>
-      <w:hyperlink r:id="rId27">
+      <w:hyperlink r:id="rId25">
         <w:r>
           <w:rPr>
             <w:lang w:val="hi_IN" w:bidi="hi_IN"/>
@@ -884,7 +819,7 @@
           <w:lang w:val="hi_IN" w:bidi="hi_IN"/>
         </w:rPr>
       </w:r>
-      <w:hyperlink r:id="rId28">
+      <w:hyperlink r:id="rId26">
         <w:r>
           <w:rPr>
             <w:lang w:val="hi_IN" w:bidi="hi_IN"/>
@@ -908,7 +843,7 @@
           <w:lang w:val="hi_IN" w:bidi="hi_IN"/>
         </w:rPr>
       </w:r>
-      <w:hyperlink r:id="rId29">
+      <w:hyperlink r:id="rId27">
         <w:r>
           <w:rPr>
             <w:lang w:val="hi_IN" w:bidi="hi_IN"/>
@@ -932,7 +867,7 @@
           <w:lang w:val="hi_IN" w:bidi="hi_IN"/>
         </w:rPr>
       </w:r>
-      <w:hyperlink r:id="rId30">
+      <w:hyperlink r:id="rId28">
         <w:r>
           <w:rPr>
             <w:lang w:val="hi_IN" w:bidi="hi_IN"/>
@@ -1581,7 +1516,7 @@
           <w:lang w:val="hi_IN" w:bidi="hi_IN"/>
         </w:rPr>
       </w:r>
-      <w:hyperlink r:id="rId31">
+      <w:hyperlink r:id="rId29">
         <w:r>
           <w:rPr>
             <w:lang w:val="hi_IN" w:bidi="hi_IN"/>
@@ -1605,7 +1540,7 @@
           <w:lang w:val="hi_IN" w:bidi="hi_IN"/>
         </w:rPr>
       </w:r>
-      <w:hyperlink r:id="rId32">
+      <w:hyperlink r:id="rId30">
         <w:r>
           <w:rPr>
             <w:lang w:val="hi_IN" w:bidi="hi_IN"/>
@@ -1629,7 +1564,7 @@
           <w:lang w:val="hi_IN" w:bidi="hi_IN"/>
         </w:rPr>
       </w:r>
-      <w:hyperlink r:id="rId33">
+      <w:hyperlink r:id="rId31">
         <w:r>
           <w:rPr>
             <w:lang w:val="hi_IN" w:bidi="hi_IN"/>
@@ -1653,7 +1588,7 @@
           <w:lang w:val="hi_IN" w:bidi="hi_IN"/>
         </w:rPr>
       </w:r>
-      <w:hyperlink r:id="rId34">
+      <w:hyperlink r:id="rId32">
         <w:r>
           <w:rPr>
             <w:lang w:val="hi_IN" w:bidi="hi_IN"/>
@@ -1677,7 +1612,7 @@
           <w:lang w:val="hi_IN" w:bidi="hi_IN"/>
         </w:rPr>
       </w:r>
-      <w:hyperlink r:id="rId35">
+      <w:hyperlink r:id="rId33">
         <w:r>
           <w:rPr>
             <w:lang w:val="hi_IN" w:bidi="hi_IN"/>
@@ -2229,7 +2164,7 @@
           <w:lang w:val="hi_IN" w:bidi="hi_IN"/>
         </w:rPr>
       </w:r>
-      <w:hyperlink r:id="rId36">
+      <w:hyperlink r:id="rId34">
         <w:r>
           <w:rPr>
             <w:lang w:val="hi_IN" w:bidi="hi_IN"/>
@@ -2253,7 +2188,7 @@
           <w:lang w:val="hi_IN" w:bidi="hi_IN"/>
         </w:rPr>
       </w:r>
-      <w:hyperlink r:id="rId37">
+      <w:hyperlink r:id="rId35">
         <w:r>
           <w:rPr>
             <w:lang w:val="hi_IN" w:bidi="hi_IN"/>
@@ -2774,7 +2709,7 @@
           <w:lang w:val="hi_IN" w:bidi="hi_IN"/>
         </w:rPr>
       </w:r>
-      <w:hyperlink r:id="rId38">
+      <w:hyperlink r:id="rId36">
         <w:r>
           <w:rPr>
             <w:lang w:val="hi_IN" w:bidi="hi_IN"/>
@@ -2798,7 +2733,7 @@
           <w:lang w:val="hi_IN" w:bidi="hi_IN"/>
         </w:rPr>
       </w:r>
-      <w:hyperlink r:id="rId39">
+      <w:hyperlink r:id="rId37">
         <w:r>
           <w:rPr>
             <w:lang w:val="hi_IN" w:bidi="hi_IN"/>
@@ -2822,7 +2757,7 @@
           <w:lang w:val="hi_IN" w:bidi="hi_IN"/>
         </w:rPr>
       </w:r>
-      <w:hyperlink r:id="rId40">
+      <w:hyperlink r:id="rId38">
         <w:r>
           <w:rPr>
             <w:lang w:val="hi_IN" w:bidi="hi_IN"/>
@@ -2846,7 +2781,7 @@
           <w:lang w:val="hi_IN" w:bidi="hi_IN"/>
         </w:rPr>
       </w:r>
-      <w:hyperlink r:id="rId41">
+      <w:hyperlink r:id="rId39">
         <w:r>
           <w:rPr>
             <w:lang w:val="hi_IN" w:bidi="hi_IN"/>
@@ -2870,7 +2805,7 @@
           <w:lang w:val="hi_IN" w:bidi="hi_IN"/>
         </w:rPr>
       </w:r>
-      <w:hyperlink r:id="rId42">
+      <w:hyperlink r:id="rId40">
         <w:r>
           <w:rPr>
             <w:lang w:val="hi_IN" w:bidi="hi_IN"/>
@@ -2894,7 +2829,7 @@
           <w:lang w:val="hi_IN" w:bidi="hi_IN"/>
         </w:rPr>
       </w:r>
-      <w:hyperlink r:id="rId43">
+      <w:hyperlink r:id="rId41">
         <w:r>
           <w:rPr>
             <w:lang w:val="hi_IN" w:bidi="hi_IN"/>
@@ -2936,7 +2871,7 @@
           <w:lang w:val="hi_IN" w:bidi="hi_IN"/>
         </w:rPr>
       </w:r>
-      <w:hyperlink r:id="rId44">
+      <w:hyperlink r:id="rId42">
         <w:r>
           <w:rPr>
             <w:lang w:val="hi_IN" w:bidi="hi_IN"/>
@@ -3095,7 +3030,7 @@
           <w:lang w:val="hi_IN" w:bidi="hi_IN"/>
         </w:rPr>
       </w:r>
-      <w:hyperlink r:id="rId45">
+      <w:hyperlink r:id="rId43">
         <w:r>
           <w:rPr>
             <w:lang w:val="hi_IN" w:bidi="hi_IN"/>
@@ -3119,7 +3054,7 @@
           <w:lang w:val="hi_IN" w:bidi="hi_IN"/>
         </w:rPr>
       </w:r>
-      <w:hyperlink r:id="rId46">
+      <w:hyperlink r:id="rId44">
         <w:r>
           <w:rPr>
             <w:lang w:val="hi_IN" w:bidi="hi_IN"/>
@@ -3143,7 +3078,7 @@
           <w:lang w:val="hi_IN" w:bidi="hi_IN"/>
         </w:rPr>
       </w:r>
-      <w:hyperlink r:id="rId47">
+      <w:hyperlink r:id="rId45">
         <w:r>
           <w:rPr>
             <w:lang w:val="hi_IN" w:bidi="hi_IN"/>
@@ -3167,7 +3102,7 @@
           <w:lang w:val="hi_IN" w:bidi="hi_IN"/>
         </w:rPr>
       </w:r>
-      <w:hyperlink r:id="rId48">
+      <w:hyperlink r:id="rId46">
         <w:r>
           <w:rPr>
             <w:lang w:val="hi_IN" w:bidi="hi_IN"/>
@@ -3412,7 +3347,7 @@
           <w:lang w:val="hi_IN" w:bidi="hi_IN"/>
         </w:rPr>
       </w:r>
-      <w:hyperlink r:id="rId49">
+      <w:hyperlink r:id="rId47">
         <w:r>
           <w:rPr>
             <w:lang w:val="hi_IN" w:bidi="hi_IN"/>
@@ -3436,7 +3371,7 @@
           <w:lang w:val="hi_IN" w:bidi="hi_IN"/>
         </w:rPr>
       </w:r>
-      <w:hyperlink r:id="rId50">
+      <w:hyperlink r:id="rId48">
         <w:r>
           <w:rPr>
             <w:lang w:val="hi_IN" w:bidi="hi_IN"/>
@@ -3460,7 +3395,7 @@
           <w:lang w:val="hi_IN" w:bidi="hi_IN"/>
         </w:rPr>
       </w:r>
-      <w:hyperlink r:id="rId51">
+      <w:hyperlink r:id="rId49">
         <w:r>
           <w:rPr>
             <w:lang w:val="hi_IN" w:bidi="hi_IN"/>
@@ -3753,7 +3688,7 @@
           <w:lang w:val="hi_IN" w:bidi="hi_IN"/>
         </w:rPr>
       </w:r>
-      <w:hyperlink r:id="rId52">
+      <w:hyperlink r:id="rId50">
         <w:r>
           <w:rPr>
             <w:lang w:val="hi_IN" w:bidi="hi_IN"/>
@@ -3777,7 +3712,7 @@
           <w:lang w:val="hi_IN" w:bidi="hi_IN"/>
         </w:rPr>
       </w:r>
-      <w:hyperlink r:id="rId53">
+      <w:hyperlink r:id="rId51">
         <w:r>
           <w:rPr>
             <w:lang w:val="hi_IN" w:bidi="hi_IN"/>
@@ -3801,7 +3736,7 @@
           <w:lang w:val="hi_IN" w:bidi="hi_IN"/>
         </w:rPr>
       </w:r>
-      <w:hyperlink r:id="rId54">
+      <w:hyperlink r:id="rId52">
         <w:r>
           <w:rPr>
             <w:lang w:val="hi_IN" w:bidi="hi_IN"/>
@@ -3843,7 +3778,7 @@
           <w:lang w:val="hi_IN" w:bidi="hi_IN"/>
         </w:rPr>
       </w:r>
-      <w:hyperlink r:id="rId55">
+      <w:hyperlink r:id="rId53">
         <w:r>
           <w:rPr>
             <w:lang w:val="hi_IN" w:bidi="hi_IN"/>
@@ -4057,7 +3992,7 @@
           <w:lang w:val="hi_IN" w:bidi="hi_IN"/>
         </w:rPr>
       </w:r>
-      <w:hyperlink r:id="rId56">
+      <w:hyperlink r:id="rId54">
         <w:r>
           <w:rPr>
             <w:lang w:val="hi_IN" w:bidi="hi_IN"/>
@@ -4081,7 +4016,7 @@
           <w:lang w:val="hi_IN" w:bidi="hi_IN"/>
         </w:rPr>
       </w:r>
-      <w:hyperlink r:id="rId57">
+      <w:hyperlink r:id="rId55">
         <w:r>
           <w:rPr>
             <w:lang w:val="hi_IN" w:bidi="hi_IN"/>
@@ -4105,7 +4040,7 @@
           <w:lang w:val="hi_IN" w:bidi="hi_IN"/>
         </w:rPr>
       </w:r>
-      <w:hyperlink r:id="rId58">
+      <w:hyperlink r:id="rId56">
         <w:r>
           <w:rPr>
             <w:lang w:val="hi_IN" w:bidi="hi_IN"/>
@@ -4129,7 +4064,7 @@
           <w:lang w:val="hi_IN" w:bidi="hi_IN"/>
         </w:rPr>
       </w:r>
-      <w:hyperlink r:id="rId59">
+      <w:hyperlink r:id="rId57">
         <w:r>
           <w:rPr>
             <w:lang w:val="hi_IN" w:bidi="hi_IN"/>
@@ -4153,7 +4088,7 @@
           <w:lang w:val="hi_IN" w:bidi="hi_IN"/>
         </w:rPr>
       </w:r>
-      <w:hyperlink r:id="rId60">
+      <w:hyperlink r:id="rId58">
         <w:r>
           <w:rPr>
             <w:lang w:val="hi_IN" w:bidi="hi_IN"/>
@@ -4177,7 +4112,7 @@
           <w:lang w:val="hi_IN" w:bidi="hi_IN"/>
         </w:rPr>
       </w:r>
-      <w:hyperlink r:id="rId61">
+      <w:hyperlink r:id="rId59">
         <w:r>
           <w:rPr>
             <w:lang w:val="hi_IN" w:bidi="hi_IN"/>
@@ -4201,7 +4136,7 @@
           <w:lang w:val="hi_IN" w:bidi="hi_IN"/>
         </w:rPr>
       </w:r>
-      <w:hyperlink r:id="rId62">
+      <w:hyperlink r:id="rId60">
         <w:r>
           <w:rPr>
             <w:lang w:val="hi_IN" w:bidi="hi_IN"/>
@@ -4225,7 +4160,7 @@
           <w:lang w:val="hi_IN" w:bidi="hi_IN"/>
         </w:rPr>
       </w:r>
-      <w:hyperlink r:id="rId63">
+      <w:hyperlink r:id="rId61">
         <w:r>
           <w:rPr>
             <w:lang w:val="hi_IN" w:bidi="hi_IN"/>
@@ -4669,7 +4604,7 @@
           <w:lang w:val="hi_IN" w:bidi="hi_IN"/>
         </w:rPr>
       </w:r>
-      <w:hyperlink r:id="rId64">
+      <w:hyperlink r:id="rId62">
         <w:r>
           <w:rPr>
             <w:lang w:val="hi_IN" w:bidi="hi_IN"/>
@@ -4693,7 +4628,7 @@
           <w:lang w:val="hi_IN" w:bidi="hi_IN"/>
         </w:rPr>
       </w:r>
-      <w:hyperlink r:id="rId65">
+      <w:hyperlink r:id="rId63">
         <w:r>
           <w:rPr>
             <w:lang w:val="hi_IN" w:bidi="hi_IN"/>
@@ -4735,7 +4670,7 @@
           <w:lang w:val="hi_IN" w:bidi="hi_IN"/>
         </w:rPr>
       </w:r>
-      <w:hyperlink r:id="rId66">
+      <w:hyperlink r:id="rId64">
         <w:r>
           <w:rPr>
             <w:lang w:val="hi_IN" w:bidi="hi_IN"/>
@@ -4759,7 +4694,7 @@
           <w:lang w:val="hi_IN" w:bidi="hi_IN"/>
         </w:rPr>
       </w:r>
-      <w:hyperlink r:id="rId67">
+      <w:hyperlink r:id="rId65">
         <w:r>
           <w:rPr>
             <w:lang w:val="hi_IN" w:bidi="hi_IN"/>
@@ -4783,7 +4718,7 @@
           <w:lang w:val="hi_IN" w:bidi="hi_IN"/>
         </w:rPr>
       </w:r>
-      <w:hyperlink r:id="rId68">
+      <w:hyperlink r:id="rId66">
         <w:r>
           <w:rPr>
             <w:lang w:val="hi_IN" w:bidi="hi_IN"/>
@@ -4807,7 +4742,7 @@
           <w:lang w:val="hi_IN" w:bidi="hi_IN"/>
         </w:rPr>
       </w:r>
-      <w:hyperlink r:id="rId69">
+      <w:hyperlink r:id="rId67">
         <w:r>
           <w:rPr>
             <w:lang w:val="hi_IN" w:bidi="hi_IN"/>
@@ -4831,7 +4766,7 @@
           <w:lang w:val="hi_IN" w:bidi="hi_IN"/>
         </w:rPr>
       </w:r>
-      <w:hyperlink r:id="rId70">
+      <w:hyperlink r:id="rId68">
         <w:r>
           <w:rPr>
             <w:lang w:val="hi_IN" w:bidi="hi_IN"/>
@@ -4855,7 +4790,7 @@
           <w:lang w:val="hi_IN" w:bidi="hi_IN"/>
         </w:rPr>
       </w:r>
-      <w:hyperlink r:id="rId71">
+      <w:hyperlink r:id="rId69">
         <w:r>
           <w:rPr>
             <w:lang w:val="hi_IN" w:bidi="hi_IN"/>
@@ -4879,7 +4814,7 @@
           <w:lang w:val="hi_IN" w:bidi="hi_IN"/>
         </w:rPr>
       </w:r>
-      <w:hyperlink r:id="rId72">
+      <w:hyperlink r:id="rId70">
         <w:r>
           <w:rPr>
             <w:lang w:val="hi_IN" w:bidi="hi_IN"/>
@@ -4903,7 +4838,7 @@
           <w:lang w:val="hi_IN" w:bidi="hi_IN"/>
         </w:rPr>
       </w:r>
-      <w:hyperlink r:id="rId73">
+      <w:hyperlink r:id="rId71">
         <w:r>
           <w:rPr>
             <w:lang w:val="hi_IN" w:bidi="hi_IN"/>
@@ -4927,7 +4862,7 @@
           <w:lang w:val="hi_IN" w:bidi="hi_IN"/>
         </w:rPr>
       </w:r>
-      <w:hyperlink r:id="rId74">
+      <w:hyperlink r:id="rId72">
         <w:r>
           <w:rPr>
             <w:lang w:val="hi_IN" w:bidi="hi_IN"/>
@@ -4951,7 +4886,7 @@
           <w:lang w:val="hi_IN" w:bidi="hi_IN"/>
         </w:rPr>
       </w:r>
-      <w:hyperlink r:id="rId75">
+      <w:hyperlink r:id="rId73">
         <w:r>
           <w:rPr>
             <w:lang w:val="hi_IN" w:bidi="hi_IN"/>
@@ -4975,7 +4910,7 @@
           <w:lang w:val="hi_IN" w:bidi="hi_IN"/>
         </w:rPr>
       </w:r>
-      <w:hyperlink r:id="rId76">
+      <w:hyperlink r:id="rId74">
         <w:r>
           <w:rPr>
             <w:lang w:val="hi_IN" w:bidi="hi_IN"/>
@@ -4999,7 +4934,7 @@
           <w:lang w:val="hi_IN" w:bidi="hi_IN"/>
         </w:rPr>
       </w:r>
-      <w:hyperlink r:id="rId77">
+      <w:hyperlink r:id="rId75">
         <w:r>
           <w:rPr>
             <w:lang w:val="hi_IN" w:bidi="hi_IN"/>
@@ -5023,7 +4958,7 @@
           <w:lang w:val="hi_IN" w:bidi="hi_IN"/>
         </w:rPr>
       </w:r>
-      <w:hyperlink r:id="rId78">
+      <w:hyperlink r:id="rId76">
         <w:r>
           <w:rPr>
             <w:lang w:val="hi_IN" w:bidi="hi_IN"/>
@@ -5047,7 +4982,7 @@
           <w:lang w:val="hi_IN" w:bidi="hi_IN"/>
         </w:rPr>
       </w:r>
-      <w:hyperlink r:id="rId79">
+      <w:hyperlink r:id="rId77">
         <w:r>
           <w:rPr>
             <w:lang w:val="hi_IN" w:bidi="hi_IN"/>
@@ -5071,7 +5006,7 @@
           <w:lang w:val="hi_IN" w:bidi="hi_IN"/>
         </w:rPr>
       </w:r>
-      <w:hyperlink r:id="rId80">
+      <w:hyperlink r:id="rId78">
         <w:r>
           <w:rPr>
             <w:lang w:val="hi_IN" w:bidi="hi_IN"/>
@@ -5095,7 +5030,7 @@
           <w:lang w:val="hi_IN" w:bidi="hi_IN"/>
         </w:rPr>
       </w:r>
-      <w:hyperlink r:id="rId81">
+      <w:hyperlink r:id="rId79">
         <w:r>
           <w:rPr>
             <w:lang w:val="hi_IN" w:bidi="hi_IN"/>
@@ -5119,7 +5054,7 @@
           <w:lang w:val="hi_IN" w:bidi="hi_IN"/>
         </w:rPr>
       </w:r>
-      <w:hyperlink r:id="rId82">
+      <w:hyperlink r:id="rId80">
         <w:r>
           <w:rPr>
             <w:lang w:val="hi_IN" w:bidi="hi_IN"/>
@@ -5143,7 +5078,7 @@
           <w:lang w:val="hi_IN" w:bidi="hi_IN"/>
         </w:rPr>
       </w:r>
-      <w:hyperlink r:id="rId83">
+      <w:hyperlink r:id="rId81">
         <w:r>
           <w:rPr>
             <w:lang w:val="hi_IN" w:bidi="hi_IN"/>
@@ -5760,7 +5695,7 @@
           <w:lang w:val="hi_IN" w:bidi="hi_IN"/>
         </w:rPr>
       </w:r>
-      <w:hyperlink r:id="rId84">
+      <w:hyperlink r:id="rId82">
         <w:r>
           <w:rPr>
             <w:lang w:val="hi_IN" w:bidi="hi_IN"/>
@@ -5784,7 +5719,7 @@
           <w:lang w:val="hi_IN" w:bidi="hi_IN"/>
         </w:rPr>
       </w:r>
-      <w:hyperlink r:id="rId85">
+      <w:hyperlink r:id="rId83">
         <w:r>
           <w:rPr>
             <w:lang w:val="hi_IN" w:bidi="hi_IN"/>
@@ -5808,7 +5743,7 @@
           <w:lang w:val="hi_IN" w:bidi="hi_IN"/>
         </w:rPr>
       </w:r>
-      <w:hyperlink r:id="rId86">
+      <w:hyperlink r:id="rId84">
         <w:r>
           <w:rPr>
             <w:lang w:val="hi_IN" w:bidi="hi_IN"/>
@@ -5832,7 +5767,7 @@
           <w:lang w:val="hi_IN" w:bidi="hi_IN"/>
         </w:rPr>
       </w:r>
-      <w:hyperlink r:id="rId87">
+      <w:hyperlink r:id="rId85">
         <w:r>
           <w:rPr>
             <w:lang w:val="hi_IN" w:bidi="hi_IN"/>
@@ -5856,7 +5791,7 @@
           <w:lang w:val="hi_IN" w:bidi="hi_IN"/>
         </w:rPr>
       </w:r>
-      <w:hyperlink r:id="rId88">
+      <w:hyperlink r:id="rId86">
         <w:r>
           <w:rPr>
             <w:lang w:val="hi_IN" w:bidi="hi_IN"/>
@@ -5880,7 +5815,7 @@
           <w:lang w:val="hi_IN" w:bidi="hi_IN"/>
         </w:rPr>
       </w:r>
-      <w:hyperlink r:id="rId89">
+      <w:hyperlink r:id="rId87">
         <w:r>
           <w:rPr>
             <w:lang w:val="hi_IN" w:bidi="hi_IN"/>
@@ -6152,7 +6087,7 @@
           <w:lang w:val="hi_IN" w:bidi="hi_IN"/>
         </w:rPr>
       </w:r>
-      <w:hyperlink r:id="rId84">
+      <w:hyperlink r:id="rId82">
         <w:r>
           <w:rPr>
             <w:lang w:val="hi_IN" w:bidi="hi_IN"/>
@@ -6176,7 +6111,7 @@
           <w:lang w:val="hi_IN" w:bidi="hi_IN"/>
         </w:rPr>
       </w:r>
-      <w:hyperlink r:id="rId84">
+      <w:hyperlink r:id="rId82">
         <w:r>
           <w:rPr>
             <w:lang w:val="hi_IN" w:bidi="hi_IN"/>
@@ -6512,7 +6447,7 @@
           <w:lang w:val="hi_IN" w:bidi="hi_IN"/>
         </w:rPr>
       </w:r>
-      <w:hyperlink r:id="rId84">
+      <w:hyperlink r:id="rId82">
         <w:r>
           <w:rPr>
             <w:lang w:val="hi_IN" w:bidi="hi_IN"/>
@@ -6536,7 +6471,7 @@
           <w:lang w:val="hi_IN" w:bidi="hi_IN"/>
         </w:rPr>
       </w:r>
-      <w:hyperlink r:id="rId90">
+      <w:hyperlink r:id="rId88">
         <w:r>
           <w:rPr>
             <w:lang w:val="hi_IN" w:bidi="hi_IN"/>
@@ -6560,7 +6495,7 @@
           <w:lang w:val="hi_IN" w:bidi="hi_IN"/>
         </w:rPr>
       </w:r>
-      <w:hyperlink r:id="rId91">
+      <w:hyperlink r:id="rId89">
         <w:r>
           <w:rPr>
             <w:lang w:val="hi_IN" w:bidi="hi_IN"/>
@@ -6584,7 +6519,7 @@
           <w:lang w:val="hi_IN" w:bidi="hi_IN"/>
         </w:rPr>
       </w:r>
-      <w:hyperlink r:id="rId92">
+      <w:hyperlink r:id="rId90">
         <w:r>
           <w:rPr>
             <w:lang w:val="hi_IN" w:bidi="hi_IN"/>
@@ -6608,7 +6543,7 @@
           <w:lang w:val="hi_IN" w:bidi="hi_IN"/>
         </w:rPr>
       </w:r>
-      <w:hyperlink r:id="rId93">
+      <w:hyperlink r:id="rId91">
         <w:r>
           <w:rPr>
             <w:lang w:val="hi_IN" w:bidi="hi_IN"/>
@@ -6632,7 +6567,7 @@
           <w:lang w:val="hi_IN" w:bidi="hi_IN"/>
         </w:rPr>
       </w:r>
-      <w:hyperlink r:id="rId94">
+      <w:hyperlink r:id="rId92">
         <w:r>
           <w:rPr>
             <w:lang w:val="hi_IN" w:bidi="hi_IN"/>
@@ -6656,7 +6591,7 @@
           <w:lang w:val="hi_IN" w:bidi="hi_IN"/>
         </w:rPr>
       </w:r>
-      <w:hyperlink r:id="rId95">
+      <w:hyperlink r:id="rId93">
         <w:r>
           <w:rPr>
             <w:lang w:val="hi_IN" w:bidi="hi_IN"/>
@@ -6680,7 +6615,7 @@
           <w:lang w:val="hi_IN" w:bidi="hi_IN"/>
         </w:rPr>
       </w:r>
-      <w:hyperlink r:id="rId96">
+      <w:hyperlink r:id="rId94">
         <w:r>
           <w:rPr>
             <w:lang w:val="hi_IN" w:bidi="hi_IN"/>
@@ -6942,7 +6877,7 @@
           <w:lang w:val="hi_IN" w:bidi="hi_IN"/>
         </w:rPr>
       </w:r>
-      <w:hyperlink r:id="rId81">
+      <w:hyperlink r:id="rId79">
         <w:r>
           <w:rPr>
             <w:lang w:val="hi_IN" w:bidi="hi_IN"/>
@@ -6966,7 +6901,7 @@
           <w:lang w:val="hi_IN" w:bidi="hi_IN"/>
         </w:rPr>
       </w:r>
-      <w:hyperlink r:id="rId97">
+      <w:hyperlink r:id="rId95">
         <w:r>
           <w:rPr>
             <w:lang w:val="hi_IN" w:bidi="hi_IN"/>
@@ -6990,7 +6925,7 @@
           <w:lang w:val="hi_IN" w:bidi="hi_IN"/>
         </w:rPr>
       </w:r>
-      <w:hyperlink r:id="rId98">
+      <w:hyperlink r:id="rId96">
         <w:r>
           <w:rPr>
             <w:lang w:val="hi_IN" w:bidi="hi_IN"/>
@@ -7234,7 +7169,7 @@
           <w:lang w:val="hi_IN" w:bidi="hi_IN"/>
         </w:rPr>
       </w:r>
-      <w:hyperlink r:id="rId99">
+      <w:hyperlink r:id="rId97">
         <w:r>
           <w:rPr>
             <w:lang w:val="hi_IN" w:bidi="hi_IN"/>
@@ -7258,7 +7193,7 @@
           <w:lang w:val="hi_IN" w:bidi="hi_IN"/>
         </w:rPr>
       </w:r>
-      <w:hyperlink r:id="rId100">
+      <w:hyperlink r:id="rId98">
         <w:r>
           <w:rPr>
             <w:lang w:val="hi_IN" w:bidi="hi_IN"/>
@@ -7282,7 +7217,7 @@
           <w:lang w:val="hi_IN" w:bidi="hi_IN"/>
         </w:rPr>
       </w:r>
-      <w:hyperlink r:id="rId101">
+      <w:hyperlink r:id="rId99">
         <w:r>
           <w:rPr>
             <w:lang w:val="hi_IN" w:bidi="hi_IN"/>
@@ -7820,7 +7755,7 @@
           <w:lang w:val="hi_IN" w:bidi="hi_IN"/>
         </w:rPr>
       </w:r>
-      <w:hyperlink r:id="rId102">
+      <w:hyperlink r:id="rId100">
         <w:r>
           <w:rPr>
             <w:lang w:val="hi_IN" w:bidi="hi_IN"/>
@@ -7844,7 +7779,7 @@
           <w:lang w:val="hi_IN" w:bidi="hi_IN"/>
         </w:rPr>
       </w:r>
-      <w:hyperlink r:id="rId103">
+      <w:hyperlink r:id="rId101">
         <w:r>
           <w:rPr>
             <w:lang w:val="hi_IN" w:bidi="hi_IN"/>
@@ -7868,7 +7803,7 @@
           <w:lang w:val="hi_IN" w:bidi="hi_IN"/>
         </w:rPr>
       </w:r>
-      <w:hyperlink r:id="rId104">
+      <w:hyperlink r:id="rId102">
         <w:r>
           <w:rPr>
             <w:lang w:val="hi_IN" w:bidi="hi_IN"/>
@@ -7892,7 +7827,7 @@
           <w:lang w:val="hi_IN" w:bidi="hi_IN"/>
         </w:rPr>
       </w:r>
-      <w:hyperlink r:id="rId105">
+      <w:hyperlink r:id="rId103">
         <w:r>
           <w:rPr>
             <w:lang w:val="hi_IN" w:bidi="hi_IN"/>
@@ -8105,7 +8040,7 @@
           <w:lang w:val="hi_IN" w:bidi="hi_IN"/>
         </w:rPr>
       </w:r>
-      <w:hyperlink r:id="rId106">
+      <w:hyperlink r:id="rId104">
         <w:r>
           <w:rPr>
             <w:lang w:val="hi_IN" w:bidi="hi_IN"/>
@@ -8129,7 +8064,7 @@
           <w:lang w:val="hi_IN" w:bidi="hi_IN"/>
         </w:rPr>
       </w:r>
-      <w:hyperlink r:id="rId56">
+      <w:hyperlink r:id="rId54">
         <w:r>
           <w:rPr>
             <w:lang w:val="hi_IN" w:bidi="hi_IN"/>
@@ -8153,7 +8088,7 @@
           <w:lang w:val="hi_IN" w:bidi="hi_IN"/>
         </w:rPr>
       </w:r>
-      <w:hyperlink r:id="rId56">
+      <w:hyperlink r:id="rId54">
         <w:r>
           <w:rPr>
             <w:lang w:val="hi_IN" w:bidi="hi_IN"/>
@@ -8177,7 +8112,7 @@
           <w:lang w:val="hi_IN" w:bidi="hi_IN"/>
         </w:rPr>
       </w:r>
-      <w:hyperlink r:id="rId107">
+      <w:hyperlink r:id="rId105">
         <w:r>
           <w:rPr>
             <w:lang w:val="hi_IN" w:bidi="hi_IN"/>
@@ -8201,7 +8136,7 @@
           <w:lang w:val="hi_IN" w:bidi="hi_IN"/>
         </w:rPr>
       </w:r>
-      <w:hyperlink r:id="rId108">
+      <w:hyperlink r:id="rId106">
         <w:r>
           <w:rPr>
             <w:lang w:val="hi_IN" w:bidi="hi_IN"/>
@@ -8225,7 +8160,7 @@
           <w:lang w:val="hi_IN" w:bidi="hi_IN"/>
         </w:rPr>
       </w:r>
-      <w:hyperlink r:id="rId109">
+      <w:hyperlink r:id="rId107">
         <w:r>
           <w:rPr>
             <w:lang w:val="hi_IN" w:bidi="hi_IN"/>
@@ -8249,7 +8184,7 @@
           <w:lang w:val="hi_IN" w:bidi="hi_IN"/>
         </w:rPr>
       </w:r>
-      <w:hyperlink r:id="rId110">
+      <w:hyperlink r:id="rId108">
         <w:r>
           <w:rPr>
             <w:lang w:val="hi_IN" w:bidi="hi_IN"/>
@@ -8571,7 +8506,7 @@
           <w:lang w:val="hi_IN" w:bidi="hi_IN"/>
         </w:rPr>
       </w:r>
-      <w:hyperlink r:id="rId86">
+      <w:hyperlink r:id="rId84">
         <w:r>
           <w:rPr>
             <w:lang w:val="hi_IN" w:bidi="hi_IN"/>
@@ -8595,7 +8530,7 @@
           <w:lang w:val="hi_IN" w:bidi="hi_IN"/>
         </w:rPr>
       </w:r>
-      <w:hyperlink r:id="rId111">
+      <w:hyperlink r:id="rId109">
         <w:r>
           <w:rPr>
             <w:lang w:val="hi_IN" w:bidi="hi_IN"/>
@@ -8619,7 +8554,7 @@
           <w:lang w:val="hi_IN" w:bidi="hi_IN"/>
         </w:rPr>
       </w:r>
-      <w:hyperlink r:id="rId112">
+      <w:hyperlink r:id="rId110">
         <w:r>
           <w:rPr>
             <w:lang w:val="hi_IN" w:bidi="hi_IN"/>
@@ -8643,7 +8578,7 @@
           <w:lang w:val="hi_IN" w:bidi="hi_IN"/>
         </w:rPr>
       </w:r>
-      <w:hyperlink r:id="rId113">
+      <w:hyperlink r:id="rId111">
         <w:r>
           <w:rPr>
             <w:lang w:val="hi_IN" w:bidi="hi_IN"/>
@@ -8667,7 +8602,7 @@
           <w:lang w:val="hi_IN" w:bidi="hi_IN"/>
         </w:rPr>
       </w:r>
-      <w:hyperlink r:id="rId114">
+      <w:hyperlink r:id="rId112">
         <w:r>
           <w:rPr>
             <w:lang w:val="hi_IN" w:bidi="hi_IN"/>
@@ -8691,7 +8626,7 @@
           <w:lang w:val="hi_IN" w:bidi="hi_IN"/>
         </w:rPr>
       </w:r>
-      <w:hyperlink r:id="rId115">
+      <w:hyperlink r:id="rId113">
         <w:r>
           <w:rPr>
             <w:lang w:val="hi_IN" w:bidi="hi_IN"/>
@@ -8715,7 +8650,7 @@
           <w:lang w:val="hi_IN" w:bidi="hi_IN"/>
         </w:rPr>
       </w:r>
-      <w:hyperlink r:id="rId116">
+      <w:hyperlink r:id="rId114">
         <w:r>
           <w:rPr>
             <w:lang w:val="hi_IN" w:bidi="hi_IN"/>
@@ -8739,7 +8674,7 @@
           <w:lang w:val="hi_IN" w:bidi="hi_IN"/>
         </w:rPr>
       </w:r>
-      <w:hyperlink r:id="rId117">
+      <w:hyperlink r:id="rId115">
         <w:r>
           <w:rPr>
             <w:lang w:val="hi_IN" w:bidi="hi_IN"/>
@@ -8763,7 +8698,7 @@
           <w:lang w:val="hi_IN" w:bidi="hi_IN"/>
         </w:rPr>
       </w:r>
-      <w:hyperlink r:id="rId118">
+      <w:hyperlink r:id="rId116">
         <w:r>
           <w:rPr>
             <w:lang w:val="hi_IN" w:bidi="hi_IN"/>
@@ -8787,7 +8722,7 @@
           <w:lang w:val="hi_IN" w:bidi="hi_IN"/>
         </w:rPr>
       </w:r>
-      <w:hyperlink r:id="rId119">
+      <w:hyperlink r:id="rId117">
         <w:r>
           <w:rPr>
             <w:lang w:val="hi_IN" w:bidi="hi_IN"/>
@@ -8829,7 +8764,7 @@
           <w:lang w:val="hi_IN" w:bidi="hi_IN"/>
         </w:rPr>
       </w:r>
-      <w:hyperlink r:id="rId120">
+      <w:hyperlink r:id="rId118">
         <w:r>
           <w:rPr>
             <w:lang w:val="hi_IN" w:bidi="hi_IN"/>
@@ -9061,7 +8996,7 @@
           <w:lang w:val="hi_IN" w:bidi="hi_IN"/>
         </w:rPr>
       </w:r>
-      <w:hyperlink r:id="rId121">
+      <w:hyperlink r:id="rId119">
         <w:r>
           <w:rPr>
             <w:lang w:val="hi_IN" w:bidi="hi_IN"/>
@@ -9085,7 +9020,7 @@
           <w:lang w:val="hi_IN" w:bidi="hi_IN"/>
         </w:rPr>
       </w:r>
-      <w:hyperlink r:id="rId122">
+      <w:hyperlink r:id="rId120">
         <w:r>
           <w:rPr>
             <w:lang w:val="hi_IN" w:bidi="hi_IN"/>
@@ -9109,7 +9044,7 @@
           <w:lang w:val="hi_IN" w:bidi="hi_IN"/>
         </w:rPr>
       </w:r>
-      <w:hyperlink r:id="rId123">
+      <w:hyperlink r:id="rId121">
         <w:r>
           <w:rPr>
             <w:lang w:val="hi_IN" w:bidi="hi_IN"/>
@@ -9133,7 +9068,7 @@
           <w:lang w:val="hi_IN" w:bidi="hi_IN"/>
         </w:rPr>
       </w:r>
-      <w:hyperlink r:id="rId124">
+      <w:hyperlink r:id="rId122">
         <w:r>
           <w:rPr>
             <w:lang w:val="hi_IN" w:bidi="hi_IN"/>
@@ -9157,7 +9092,7 @@
           <w:lang w:val="hi_IN" w:bidi="hi_IN"/>
         </w:rPr>
       </w:r>
-      <w:hyperlink r:id="rId125">
+      <w:hyperlink r:id="rId123">
         <w:r>
           <w:rPr>
             <w:lang w:val="hi_IN" w:bidi="hi_IN"/>
@@ -9473,7 +9408,7 @@
           <w:lang w:val="hi_IN" w:bidi="hi_IN"/>
         </w:rPr>
       </w:r>
-      <w:hyperlink r:id="rId126">
+      <w:hyperlink r:id="rId124">
         <w:r>
           <w:rPr>
             <w:lang w:val="hi_IN" w:bidi="hi_IN"/>
@@ -9497,7 +9432,7 @@
           <w:lang w:val="hi_IN" w:bidi="hi_IN"/>
         </w:rPr>
       </w:r>
-      <w:hyperlink r:id="rId93">
+      <w:hyperlink r:id="rId91">
         <w:r>
           <w:rPr>
             <w:lang w:val="hi_IN" w:bidi="hi_IN"/>
@@ -9521,7 +9456,7 @@
           <w:lang w:val="hi_IN" w:bidi="hi_IN"/>
         </w:rPr>
       </w:r>
-      <w:hyperlink r:id="rId127">
+      <w:hyperlink r:id="rId125">
         <w:r>
           <w:rPr>
             <w:lang w:val="hi_IN" w:bidi="hi_IN"/>
@@ -9545,7 +9480,7 @@
           <w:lang w:val="hi_IN" w:bidi="hi_IN"/>
         </w:rPr>
       </w:r>
-      <w:hyperlink r:id="rId128">
+      <w:hyperlink r:id="rId126">
         <w:r>
           <w:rPr>
             <w:lang w:val="hi_IN" w:bidi="hi_IN"/>
@@ -9569,7 +9504,7 @@
           <w:lang w:val="hi_IN" w:bidi="hi_IN"/>
         </w:rPr>
       </w:r>
-      <w:hyperlink r:id="rId129">
+      <w:hyperlink r:id="rId127">
         <w:r>
           <w:rPr>
             <w:lang w:val="hi_IN" w:bidi="hi_IN"/>
@@ -9837,7 +9772,7 @@
           <w:lang w:val="hi_IN" w:bidi="hi_IN"/>
         </w:rPr>
       </w:r>
-      <w:hyperlink r:id="rId130">
+      <w:hyperlink r:id="rId128">
         <w:r>
           <w:rPr>
             <w:lang w:val="hi_IN" w:bidi="hi_IN"/>
@@ -9861,7 +9796,7 @@
           <w:lang w:val="hi_IN" w:bidi="hi_IN"/>
         </w:rPr>
       </w:r>
-      <w:hyperlink r:id="rId130">
+      <w:hyperlink r:id="rId128">
         <w:r>
           <w:rPr>
             <w:lang w:val="hi_IN" w:bidi="hi_IN"/>
@@ -9885,7 +9820,7 @@
           <w:lang w:val="hi_IN" w:bidi="hi_IN"/>
         </w:rPr>
       </w:r>
-      <w:hyperlink r:id="rId131">
+      <w:hyperlink r:id="rId129">
         <w:r>
           <w:rPr>
             <w:lang w:val="hi_IN" w:bidi="hi_IN"/>
@@ -10219,7 +10154,7 @@
           <w:lang w:val="hi_IN" w:bidi="hi_IN"/>
         </w:rPr>
       </w:r>
-      <w:hyperlink r:id="rId132">
+      <w:hyperlink r:id="rId130">
         <w:r>
           <w:rPr>
             <w:lang w:val="hi_IN" w:bidi="hi_IN"/>
@@ -10243,7 +10178,7 @@
           <w:lang w:val="hi_IN" w:bidi="hi_IN"/>
         </w:rPr>
       </w:r>
-      <w:hyperlink r:id="rId133">
+      <w:hyperlink r:id="rId131">
         <w:r>
           <w:rPr>
             <w:lang w:val="hi_IN" w:bidi="hi_IN"/>
@@ -10267,7 +10202,7 @@
           <w:lang w:val="hi_IN" w:bidi="hi_IN"/>
         </w:rPr>
       </w:r>
-      <w:hyperlink r:id="rId134">
+      <w:hyperlink r:id="rId132">
         <w:r>
           <w:rPr>
             <w:lang w:val="hi_IN" w:bidi="hi_IN"/>
@@ -10291,7 +10226,7 @@
           <w:lang w:val="hi_IN" w:bidi="hi_IN"/>
         </w:rPr>
       </w:r>
-      <w:hyperlink r:id="rId135">
+      <w:hyperlink r:id="rId133">
         <w:r>
           <w:rPr>
             <w:lang w:val="hi_IN" w:bidi="hi_IN"/>
@@ -10315,7 +10250,7 @@
           <w:lang w:val="hi_IN" w:bidi="hi_IN"/>
         </w:rPr>
       </w:r>
-      <w:hyperlink r:id="rId136">
+      <w:hyperlink r:id="rId134">
         <w:r>
           <w:rPr>
             <w:lang w:val="hi_IN" w:bidi="hi_IN"/>
@@ -10614,7 +10549,7 @@
           <w:lang w:val="hi_IN" w:bidi="hi_IN"/>
         </w:rPr>
       </w:r>
-      <w:hyperlink r:id="rId85">
+      <w:hyperlink r:id="rId83">
         <w:r>
           <w:rPr>
             <w:lang w:val="hi_IN" w:bidi="hi_IN"/>
@@ -10638,7 +10573,7 @@
           <w:lang w:val="hi_IN" w:bidi="hi_IN"/>
         </w:rPr>
       </w:r>
-      <w:hyperlink r:id="rId137">
+      <w:hyperlink r:id="rId135">
         <w:r>
           <w:rPr>
             <w:lang w:val="hi_IN" w:bidi="hi_IN"/>
@@ -10662,7 +10597,7 @@
           <w:lang w:val="hi_IN" w:bidi="hi_IN"/>
         </w:rPr>
       </w:r>
-      <w:hyperlink r:id="rId138">
+      <w:hyperlink r:id="rId136">
         <w:r>
           <w:rPr>
             <w:lang w:val="hi_IN" w:bidi="hi_IN"/>
@@ -10686,7 +10621,7 @@
           <w:lang w:val="hi_IN" w:bidi="hi_IN"/>
         </w:rPr>
       </w:r>
-      <w:hyperlink r:id="rId139">
+      <w:hyperlink r:id="rId137">
         <w:r>
           <w:rPr>
             <w:lang w:val="hi_IN" w:bidi="hi_IN"/>
@@ -10710,7 +10645,7 @@
           <w:lang w:val="hi_IN" w:bidi="hi_IN"/>
         </w:rPr>
       </w:r>
-      <w:hyperlink r:id="rId140">
+      <w:hyperlink r:id="rId138">
         <w:r>
           <w:rPr>
             <w:lang w:val="hi_IN" w:bidi="hi_IN"/>
@@ -10734,7 +10669,7 @@
           <w:lang w:val="hi_IN" w:bidi="hi_IN"/>
         </w:rPr>
       </w:r>
-      <w:hyperlink r:id="rId141">
+      <w:hyperlink r:id="rId139">
         <w:r>
           <w:rPr>
             <w:lang w:val="hi_IN" w:bidi="hi_IN"/>
@@ -10758,7 +10693,7 @@
           <w:lang w:val="hi_IN" w:bidi="hi_IN"/>
         </w:rPr>
       </w:r>
-      <w:hyperlink r:id="rId142">
+      <w:hyperlink r:id="rId140">
         <w:r>
           <w:rPr>
             <w:lang w:val="hi_IN" w:bidi="hi_IN"/>
@@ -10782,7 +10717,7 @@
           <w:lang w:val="hi_IN" w:bidi="hi_IN"/>
         </w:rPr>
       </w:r>
-      <w:hyperlink r:id="rId143">
+      <w:hyperlink r:id="rId141">
         <w:r>
           <w:rPr>
             <w:lang w:val="hi_IN" w:bidi="hi_IN"/>
@@ -11340,7 +11275,7 @@
           <w:lang w:val="hi_IN" w:bidi="hi_IN"/>
         </w:rPr>
       </w:r>
-      <w:hyperlink r:id="rId144">
+      <w:hyperlink r:id="rId142">
         <w:r>
           <w:rPr>
             <w:lang w:val="hi_IN" w:bidi="hi_IN"/>
@@ -11364,7 +11299,7 @@
           <w:lang w:val="hi_IN" w:bidi="hi_IN"/>
         </w:rPr>
       </w:r>
-      <w:hyperlink r:id="rId145">
+      <w:hyperlink r:id="rId143">
         <w:r>
           <w:rPr>
             <w:lang w:val="hi_IN" w:bidi="hi_IN"/>
@@ -11388,7 +11323,7 @@
           <w:lang w:val="hi_IN" w:bidi="hi_IN"/>
         </w:rPr>
       </w:r>
-      <w:hyperlink r:id="rId146">
+      <w:hyperlink r:id="rId144">
         <w:r>
           <w:rPr>
             <w:lang w:val="hi_IN" w:bidi="hi_IN"/>
@@ -11412,7 +11347,7 @@
           <w:lang w:val="hi_IN" w:bidi="hi_IN"/>
         </w:rPr>
       </w:r>
-      <w:hyperlink r:id="rId147">
+      <w:hyperlink r:id="rId145">
         <w:r>
           <w:rPr>
             <w:lang w:val="hi_IN" w:bidi="hi_IN"/>
@@ -11436,7 +11371,7 @@
           <w:lang w:val="hi_IN" w:bidi="hi_IN"/>
         </w:rPr>
       </w:r>
-      <w:hyperlink r:id="rId148">
+      <w:hyperlink r:id="rId146">
         <w:r>
           <w:rPr>
             <w:lang w:val="hi_IN" w:bidi="hi_IN"/>
@@ -11704,7 +11639,7 @@
           <w:lang w:val="hi_IN" w:bidi="hi_IN"/>
         </w:rPr>
       </w:r>
-      <w:hyperlink r:id="rId84">
+      <w:hyperlink r:id="rId82">
         <w:r>
           <w:rPr>
             <w:lang w:val="hi_IN" w:bidi="hi_IN"/>
@@ -11728,7 +11663,7 @@
           <w:lang w:val="hi_IN" w:bidi="hi_IN"/>
         </w:rPr>
       </w:r>
-      <w:hyperlink r:id="rId130">
+      <w:hyperlink r:id="rId128">
         <w:r>
           <w:rPr>
             <w:lang w:val="hi_IN" w:bidi="hi_IN"/>
@@ -11752,7 +11687,7 @@
           <w:lang w:val="hi_IN" w:bidi="hi_IN"/>
         </w:rPr>
       </w:r>
-      <w:hyperlink r:id="rId130">
+      <w:hyperlink r:id="rId128">
         <w:r>
           <w:rPr>
             <w:lang w:val="hi_IN" w:bidi="hi_IN"/>
@@ -11776,7 +11711,7 @@
           <w:lang w:val="hi_IN" w:bidi="hi_IN"/>
         </w:rPr>
       </w:r>
-      <w:hyperlink r:id="rId149">
+      <w:hyperlink r:id="rId147">
         <w:r>
           <w:rPr>
             <w:lang w:val="hi_IN" w:bidi="hi_IN"/>
@@ -11800,7 +11735,7 @@
           <w:lang w:val="hi_IN" w:bidi="hi_IN"/>
         </w:rPr>
       </w:r>
-      <w:hyperlink r:id="rId150">
+      <w:hyperlink r:id="rId148">
         <w:r>
           <w:rPr>
             <w:lang w:val="hi_IN" w:bidi="hi_IN"/>
@@ -11824,7 +11759,7 @@
           <w:lang w:val="hi_IN" w:bidi="hi_IN"/>
         </w:rPr>
       </w:r>
-      <w:hyperlink r:id="rId151">
+      <w:hyperlink r:id="rId149">
         <w:r>
           <w:rPr>
             <w:lang w:val="hi_IN" w:bidi="hi_IN"/>
@@ -11848,7 +11783,7 @@
           <w:lang w:val="hi_IN" w:bidi="hi_IN"/>
         </w:rPr>
       </w:r>
-      <w:hyperlink r:id="rId152">
+      <w:hyperlink r:id="rId150">
         <w:r>
           <w:rPr>
             <w:lang w:val="hi_IN" w:bidi="hi_IN"/>
@@ -11872,7 +11807,7 @@
           <w:lang w:val="hi_IN" w:bidi="hi_IN"/>
         </w:rPr>
       </w:r>
-      <w:hyperlink r:id="rId153">
+      <w:hyperlink r:id="rId151">
         <w:r>
           <w:rPr>
             <w:lang w:val="hi_IN" w:bidi="hi_IN"/>
@@ -12197,7 +12132,7 @@
           <w:lang w:val="hi_IN" w:bidi="hi_IN"/>
         </w:rPr>
       </w:r>
-      <w:hyperlink r:id="rId84">
+      <w:hyperlink r:id="rId82">
         <w:r>
           <w:rPr>
             <w:lang w:val="hi_IN" w:bidi="hi_IN"/>
@@ -12221,7 +12156,7 @@
           <w:lang w:val="hi_IN" w:bidi="hi_IN"/>
         </w:rPr>
       </w:r>
-      <w:hyperlink r:id="rId15">
+      <w:hyperlink r:id="rId13">
         <w:r>
           <w:rPr>
             <w:lang w:val="hi_IN" w:bidi="hi_IN"/>
@@ -12245,7 +12180,7 @@
           <w:lang w:val="hi_IN" w:bidi="hi_IN"/>
         </w:rPr>
       </w:r>
-      <w:hyperlink r:id="rId154">
+      <w:hyperlink r:id="rId152">
         <w:r>
           <w:rPr>
             <w:lang w:val="hi_IN" w:bidi="hi_IN"/>
@@ -12269,7 +12204,7 @@
           <w:lang w:val="hi_IN" w:bidi="hi_IN"/>
         </w:rPr>
       </w:r>
-      <w:hyperlink r:id="rId155">
+      <w:hyperlink r:id="rId153">
         <w:r>
           <w:rPr>
             <w:lang w:val="hi_IN" w:bidi="hi_IN"/>
@@ -12737,7 +12672,7 @@
           <w:lang w:val="hi_IN" w:bidi="hi_IN"/>
         </w:rPr>
       </w:r>
-      <w:hyperlink r:id="rId84">
+      <w:hyperlink r:id="rId82">
         <w:r>
           <w:rPr>
             <w:lang w:val="hi_IN" w:bidi="hi_IN"/>
@@ -12761,7 +12696,7 @@
           <w:lang w:val="hi_IN" w:bidi="hi_IN"/>
         </w:rPr>
       </w:r>
-      <w:hyperlink r:id="rId130">
+      <w:hyperlink r:id="rId128">
         <w:r>
           <w:rPr>
             <w:lang w:val="hi_IN" w:bidi="hi_IN"/>
@@ -12785,7 +12720,7 @@
           <w:lang w:val="hi_IN" w:bidi="hi_IN"/>
         </w:rPr>
       </w:r>
-      <w:hyperlink r:id="rId85">
+      <w:hyperlink r:id="rId83">
         <w:r>
           <w:rPr>
             <w:lang w:val="hi_IN" w:bidi="hi_IN"/>
@@ -12809,7 +12744,7 @@
           <w:lang w:val="hi_IN" w:bidi="hi_IN"/>
         </w:rPr>
       </w:r>
-      <w:hyperlink r:id="rId156">
+      <w:hyperlink r:id="rId154">
         <w:r>
           <w:rPr>
             <w:lang w:val="hi_IN" w:bidi="hi_IN"/>
@@ -12833,7 +12768,7 @@
           <w:lang w:val="hi_IN" w:bidi="hi_IN"/>
         </w:rPr>
       </w:r>
-      <w:hyperlink r:id="rId157">
+      <w:hyperlink r:id="rId155">
         <w:r>
           <w:rPr>
             <w:lang w:val="hi_IN" w:bidi="hi_IN"/>
@@ -12857,7 +12792,7 @@
           <w:lang w:val="hi_IN" w:bidi="hi_IN"/>
         </w:rPr>
       </w:r>
-      <w:hyperlink r:id="rId158">
+      <w:hyperlink r:id="rId156">
         <w:r>
           <w:rPr>
             <w:lang w:val="hi_IN" w:bidi="hi_IN"/>
@@ -12881,7 +12816,7 @@
           <w:lang w:val="hi_IN" w:bidi="hi_IN"/>
         </w:rPr>
       </w:r>
-      <w:hyperlink r:id="rId159">
+      <w:hyperlink r:id="rId157">
         <w:r>
           <w:rPr>
             <w:lang w:val="hi_IN" w:bidi="hi_IN"/>
@@ -12905,7 +12840,7 @@
           <w:lang w:val="hi_IN" w:bidi="hi_IN"/>
         </w:rPr>
       </w:r>
-      <w:hyperlink r:id="rId160">
+      <w:hyperlink r:id="rId158">
         <w:r>
           <w:rPr>
             <w:lang w:val="hi_IN" w:bidi="hi_IN"/>
@@ -12929,7 +12864,7 @@
           <w:lang w:val="hi_IN" w:bidi="hi_IN"/>
         </w:rPr>
       </w:r>
-      <w:hyperlink r:id="rId161">
+      <w:hyperlink r:id="rId159">
         <w:r>
           <w:rPr>
             <w:lang w:val="hi_IN" w:bidi="hi_IN"/>
@@ -12953,7 +12888,7 @@
           <w:lang w:val="hi_IN" w:bidi="hi_IN"/>
         </w:rPr>
       </w:r>
-      <w:hyperlink r:id="rId162">
+      <w:hyperlink r:id="rId160">
         <w:r>
           <w:rPr>
             <w:lang w:val="hi_IN" w:bidi="hi_IN"/>
@@ -12977,7 +12912,7 @@
           <w:lang w:val="hi_IN" w:bidi="hi_IN"/>
         </w:rPr>
       </w:r>
-      <w:hyperlink r:id="rId89">
+      <w:hyperlink r:id="rId87">
         <w:r>
           <w:rPr>
             <w:lang w:val="hi_IN" w:bidi="hi_IN"/>
@@ -13001,7 +12936,7 @@
           <w:lang w:val="hi_IN" w:bidi="hi_IN"/>
         </w:rPr>
       </w:r>
-      <w:hyperlink r:id="rId163">
+      <w:hyperlink r:id="rId161">
         <w:r>
           <w:rPr>
             <w:lang w:val="hi_IN" w:bidi="hi_IN"/>
@@ -13673,7 +13608,7 @@
           <w:lang w:val="hi_IN" w:bidi="hi_IN"/>
         </w:rPr>
       </w:r>
-      <w:hyperlink r:id="rId164">
+      <w:hyperlink r:id="rId162">
         <w:r>
           <w:rPr>
             <w:lang w:val="hi_IN" w:bidi="hi_IN"/>
@@ -13697,7 +13632,7 @@
           <w:lang w:val="hi_IN" w:bidi="hi_IN"/>
         </w:rPr>
       </w:r>
-      <w:hyperlink r:id="rId165">
+      <w:hyperlink r:id="rId163">
         <w:r>
           <w:rPr>
             <w:lang w:val="hi_IN" w:bidi="hi_IN"/>
@@ -13721,7 +13656,7 @@
           <w:lang w:val="hi_IN" w:bidi="hi_IN"/>
         </w:rPr>
       </w:r>
-      <w:hyperlink r:id="rId166">
+      <w:hyperlink r:id="rId164">
         <w:r>
           <w:rPr>
             <w:lang w:val="hi_IN" w:bidi="hi_IN"/>
@@ -13745,7 +13680,7 @@
           <w:lang w:val="hi_IN" w:bidi="hi_IN"/>
         </w:rPr>
       </w:r>
-      <w:hyperlink r:id="rId167">
+      <w:hyperlink r:id="rId165">
         <w:r>
           <w:rPr>
             <w:lang w:val="hi_IN" w:bidi="hi_IN"/>
@@ -14075,7 +14010,7 @@
           <w:lang w:val="hi_IN" w:bidi="hi_IN"/>
         </w:rPr>
       </w:r>
-      <w:hyperlink r:id="rId168">
+      <w:hyperlink r:id="rId166">
         <w:r>
           <w:rPr>
             <w:lang w:val="hi_IN" w:bidi="hi_IN"/>
@@ -14099,7 +14034,7 @@
           <w:lang w:val="hi_IN" w:bidi="hi_IN"/>
         </w:rPr>
       </w:r>
-      <w:hyperlink r:id="rId169">
+      <w:hyperlink r:id="rId167">
         <w:r>
           <w:rPr>
             <w:lang w:val="hi_IN" w:bidi="hi_IN"/>

--- a/hin/docx/037.content.docx
+++ b/hin/docx/037.content.docx
@@ -141,13 +141,6 @@
         <w:rPr>
           <w:lang w:val="hi_IN" w:bidi="hi_IN"/>
         </w:rPr>
-      </w:r>
-      <w:r>
-        <w:rPr>
-          <w:i/>
-          <w:lang w:val="hi_IN" w:bidi="hi_IN"/>
-        </w:rPr>
-        <w:t>प्रचार करना, प्रतिज्ञा, प्रतिज्ञा का देश, प्रतिफल, प्रतिष्ठित, प्रधान, प्रफुल्लित, प्रबंधक, प्रभु, प्रभु का दिन, प्रभु भोज, प्रभु यहोवा, प्रभुता, प्रभेद करना, प्रसव-प्रक्रिया, प्रांत, प्राचीन, प्राण, प्राणी, प्रायश्चित, प्रायश्चित, प्रायश्चित का ढकना, प्रार्थना कर, प्रार्थना किया, प्रिय, प्रिस्किल्ला, प्रेम, प्रेमी, प्रेरित, प्रोत्साहित करना</w:t>
       </w:r>
       <w:r>
         <w:rPr>
